--- a/assets/misc/Keon-Resume.docx
+++ b/assets/misc/Keon-Resume.docx
@@ -48,7 +48,6 @@
         <w:rPr>
           <w:rFonts w:ascii="Times New Roman" w:hAnsi="Times New Roman" w:cs="Times New Roman"/>
           <w:sz w:val="22"/>
-          <w:szCs w:val="22"/>
         </w:rPr>
       </w:pPr>
       <w:r>
@@ -135,6 +134,48 @@
     </w:p>
     <w:p>
       <w:pPr>
+        <w:jc w:val="center"/>
+        <w:rPr>
+          <w:rFonts w:ascii="Times New Roman" w:hAnsi="Times New Roman" w:cs="Times New Roman"/>
+          <w:sz w:val="22"/>
+        </w:rPr>
+      </w:pPr>
+    </w:p>
+    <w:p>
+      <w:pPr>
+        <w:jc w:val="center"/>
+        <w:rPr>
+          <w:rFonts w:ascii="Times New Roman" w:hAnsi="Times New Roman" w:cs="Times New Roman"/>
+          <w:sz w:val="22"/>
+          <w:szCs w:val="22"/>
+        </w:rPr>
+      </w:pPr>
+      <w:proofErr w:type="spellStart"/>
+      <w:r>
+        <w:rPr>
+          <w:rFonts w:ascii="Times New Roman" w:hAnsi="Times New Roman" w:cs="Times New Roman"/>
+          <w:sz w:val="22"/>
+        </w:rPr>
+        <w:t>Github</w:t>
+      </w:r>
+      <w:proofErr w:type="spellEnd"/>
+      <w:r>
+        <w:rPr>
+          <w:rFonts w:ascii="Times New Roman" w:hAnsi="Times New Roman" w:cs="Times New Roman"/>
+          <w:sz w:val="22"/>
+        </w:rPr>
+        <w:t xml:space="preserve"> Profile: </w:t>
+      </w:r>
+      <w:r>
+        <w:rPr>
+          <w:rFonts w:ascii="Times New Roman" w:hAnsi="Times New Roman" w:cs="Times New Roman"/>
+          <w:sz w:val="22"/>
+        </w:rPr>
+        <w:t>https://github.com/kekons4</w:t>
+      </w:r>
+    </w:p>
+    <w:p>
+      <w:pPr>
         <w:rPr>
           <w:rFonts w:ascii="Times New Roman" w:hAnsi="Times New Roman" w:cs="Times New Roman"/>
           <w:b/>
@@ -297,6 +338,81 @@
         </w:rPr>
         <w:tab/>
       </w:r>
+    </w:p>
+    <w:p>
+      <w:pPr>
+        <w:rPr>
+          <w:rFonts w:ascii="Times New Roman" w:hAnsi="Times New Roman" w:cs="Times New Roman"/>
+          <w:sz w:val="22"/>
+          <w:szCs w:val="22"/>
+        </w:rPr>
+      </w:pPr>
+    </w:p>
+    <w:p>
+      <w:pPr>
+        <w:rPr>
+          <w:rFonts w:ascii="Times New Roman" w:hAnsi="Times New Roman" w:cs="Times New Roman"/>
+          <w:sz w:val="22"/>
+          <w:szCs w:val="22"/>
+        </w:rPr>
+      </w:pPr>
+      <w:r>
+        <w:rPr>
+          <w:rFonts w:ascii="Times New Roman" w:hAnsi="Times New Roman" w:cs="Times New Roman"/>
+          <w:b/>
+          <w:bCs/>
+          <w:sz w:val="22"/>
+          <w:szCs w:val="22"/>
+        </w:rPr>
+        <w:t xml:space="preserve">The Ohio State </w:t>
+      </w:r>
+      <w:proofErr w:type="spellStart"/>
+      <w:r>
+        <w:rPr>
+          <w:rFonts w:ascii="Times New Roman" w:hAnsi="Times New Roman" w:cs="Times New Roman"/>
+          <w:b/>
+          <w:bCs/>
+          <w:sz w:val="22"/>
+          <w:szCs w:val="22"/>
+        </w:rPr>
+        <w:t>Univeristy</w:t>
+      </w:r>
+      <w:proofErr w:type="spellEnd"/>
+      <w:r>
+        <w:rPr>
+          <w:rFonts w:ascii="Times New Roman" w:hAnsi="Times New Roman" w:cs="Times New Roman"/>
+          <w:b/>
+          <w:bCs/>
+          <w:sz w:val="22"/>
+          <w:szCs w:val="22"/>
+        </w:rPr>
+        <w:t xml:space="preserve"> Full-Stack web developer Coding Bootcamp</w:t>
+      </w:r>
+      <w:r>
+        <w:rPr>
+          <w:rFonts w:ascii="Times New Roman" w:hAnsi="Times New Roman" w:cs="Times New Roman"/>
+          <w:sz w:val="22"/>
+          <w:szCs w:val="22"/>
+        </w:rPr>
+        <w:t xml:space="preserve">, </w:t>
+      </w:r>
+    </w:p>
+    <w:p>
+      <w:pPr>
+        <w:rPr>
+          <w:rFonts w:ascii="Times New Roman" w:hAnsi="Times New Roman" w:cs="Times New Roman"/>
+          <w:sz w:val="22"/>
+          <w:szCs w:val="22"/>
+        </w:rPr>
+      </w:pPr>
+      <w:r>
+        <w:rPr>
+          <w:rFonts w:ascii="Times New Roman" w:hAnsi="Times New Roman" w:cs="Times New Roman"/>
+          <w:sz w:val="22"/>
+          <w:szCs w:val="22"/>
+        </w:rPr>
+        <w:t>Columbus, OH</w:t>
+      </w:r>
       <w:r>
         <w:rPr>
           <w:rFonts w:ascii="Times New Roman" w:hAnsi="Times New Roman" w:cs="Times New Roman"/>
@@ -312,6 +428,71 @@
           <w:szCs w:val="22"/>
         </w:rPr>
         <w:tab/>
+      </w:r>
+      <w:r>
+        <w:rPr>
+          <w:rFonts w:ascii="Times New Roman" w:hAnsi="Times New Roman" w:cs="Times New Roman"/>
+          <w:sz w:val="22"/>
+          <w:szCs w:val="22"/>
+        </w:rPr>
+        <w:tab/>
+      </w:r>
+      <w:r>
+        <w:rPr>
+          <w:rFonts w:ascii="Times New Roman" w:hAnsi="Times New Roman" w:cs="Times New Roman"/>
+          <w:sz w:val="22"/>
+          <w:szCs w:val="22"/>
+        </w:rPr>
+        <w:tab/>
+      </w:r>
+      <w:r>
+        <w:rPr>
+          <w:rFonts w:ascii="Times New Roman" w:hAnsi="Times New Roman" w:cs="Times New Roman"/>
+          <w:sz w:val="22"/>
+          <w:szCs w:val="22"/>
+        </w:rPr>
+        <w:tab/>
+      </w:r>
+      <w:r>
+        <w:rPr>
+          <w:rFonts w:ascii="Times New Roman" w:hAnsi="Times New Roman" w:cs="Times New Roman"/>
+          <w:sz w:val="22"/>
+          <w:szCs w:val="22"/>
+        </w:rPr>
+        <w:tab/>
+      </w:r>
+      <w:r>
+        <w:rPr>
+          <w:rFonts w:ascii="Times New Roman" w:hAnsi="Times New Roman" w:cs="Times New Roman"/>
+          <w:sz w:val="22"/>
+          <w:szCs w:val="22"/>
+        </w:rPr>
+        <w:tab/>
+      </w:r>
+      <w:r>
+        <w:rPr>
+          <w:rFonts w:ascii="Times New Roman" w:hAnsi="Times New Roman" w:cs="Times New Roman"/>
+          <w:sz w:val="22"/>
+          <w:szCs w:val="22"/>
+        </w:rPr>
+        <w:tab/>
+      </w:r>
+      <w:r>
+        <w:rPr>
+          <w:rFonts w:ascii="Times New Roman" w:hAnsi="Times New Roman" w:cs="Times New Roman"/>
+          <w:sz w:val="22"/>
+          <w:szCs w:val="22"/>
+        </w:rPr>
+        <w:tab/>
+      </w:r>
+      <w:r>
+        <w:rPr>
+          <w:rFonts w:ascii="Times New Roman" w:hAnsi="Times New Roman" w:cs="Times New Roman"/>
+          <w:sz w:val="22"/>
+          <w:szCs w:val="22"/>
+        </w:rPr>
+        <w:tab/>
+        <w:t>June 2021</w:t>
       </w:r>
       <w:r>
         <w:rPr>
@@ -905,6 +1086,14 @@
         </w:rPr>
         <w:t>)</w:t>
       </w:r>
+      <w:r>
+        <w:rPr>
+          <w:rFonts w:ascii="Times New Roman" w:hAnsi="Times New Roman" w:cs="Times New Roman"/>
+          <w:sz w:val="22"/>
+          <w:szCs w:val="22"/>
+        </w:rPr>
+        <w:t>, React.js(6 months)</w:t>
+      </w:r>
     </w:p>
     <w:p>
       <w:pPr>
@@ -1138,7 +1327,16 @@
           <w:sz w:val="22"/>
           <w:szCs w:val="22"/>
         </w:rPr>
-        <w:t>xMatters (</w:t>
+        <w:t>xMatters</w:t>
+      </w:r>
+      <w:proofErr w:type="spellEnd"/>
+      <w:r>
+        <w:rPr>
+          <w:rFonts w:ascii="Times New Roman" w:hAnsi="Times New Roman" w:cs="Times New Roman"/>
+          <w:sz w:val="22"/>
+          <w:szCs w:val="22"/>
+        </w:rPr>
+        <w:t xml:space="preserve"> (</w:t>
       </w:r>
       <w:r>
         <w:rPr>
@@ -1148,7 +1346,6 @@
         </w:rPr>
         <w:t>3</w:t>
       </w:r>
-      <w:proofErr w:type="spellEnd"/>
       <w:r>
         <w:rPr>
           <w:rFonts w:ascii="Times New Roman" w:hAnsi="Times New Roman" w:cs="Times New Roman"/>
@@ -2222,11 +2419,56 @@
       <w:r>
         <w:rPr>
           <w:rFonts w:ascii="Times New Roman" w:hAnsi="Times New Roman" w:cs="Times New Roman"/>
+          <w:b/>
+          <w:sz w:val="22"/>
+          <w:szCs w:val="22"/>
+        </w:rPr>
+        <w:t>T</w:t>
+      </w:r>
+      <w:r>
+        <w:rPr>
+          <w:rFonts w:ascii="Times New Roman" w:hAnsi="Times New Roman" w:cs="Times New Roman"/>
+          <w:b/>
+          <w:sz w:val="22"/>
+          <w:szCs w:val="22"/>
+        </w:rPr>
+        <w:t>ools</w:t>
+      </w:r>
+      <w:r>
+        <w:rPr>
+          <w:rFonts w:ascii="Times New Roman" w:hAnsi="Times New Roman" w:cs="Times New Roman"/>
           <w:bCs/>
           <w:sz w:val="22"/>
           <w:szCs w:val="22"/>
         </w:rPr>
-        <w:t>Using tools such as Splunk, Dynatrace, Quantum Metric to do detailed analysis</w:t>
+        <w:t>:</w:t>
+      </w:r>
+      <w:r>
+        <w:rPr>
+          <w:rFonts w:ascii="Times New Roman" w:hAnsi="Times New Roman" w:cs="Times New Roman"/>
+          <w:bCs/>
+          <w:sz w:val="22"/>
+          <w:szCs w:val="22"/>
+        </w:rPr>
+        <w:t xml:space="preserve"> Splunk, Dynatrace, Quantum Metric </w:t>
+      </w:r>
+      <w:r>
+        <w:rPr>
+          <w:rFonts w:ascii="Times New Roman" w:hAnsi="Times New Roman" w:cs="Times New Roman"/>
+          <w:bCs/>
+          <w:sz w:val="22"/>
+          <w:szCs w:val="22"/>
+        </w:rPr>
+        <w:t>for</w:t>
+      </w:r>
+      <w:r>
+        <w:rPr>
+          <w:rFonts w:ascii="Times New Roman" w:hAnsi="Times New Roman" w:cs="Times New Roman"/>
+          <w:bCs/>
+          <w:sz w:val="22"/>
+          <w:szCs w:val="22"/>
+        </w:rPr>
+        <w:t xml:space="preserve"> detailed analysis</w:t>
       </w:r>
     </w:p>
     <w:p>
@@ -2425,6 +2667,7 @@
           <w:sz w:val="22"/>
           <w:szCs w:val="22"/>
         </w:rPr>
+        <w:lastRenderedPageBreak/>
         <w:tab/>
       </w:r>
       <w:r>
@@ -2594,7 +2837,6 @@
           <w:sz w:val="22"/>
           <w:szCs w:val="22"/>
         </w:rPr>
-        <w:lastRenderedPageBreak/>
         <w:t xml:space="preserve">Assisted </w:t>
       </w:r>
       <w:r>
@@ -2814,6 +3056,50 @@
           <w:szCs w:val="22"/>
         </w:rPr>
         <w:t>, Learned the fundamentals of the Python programming language.</w:t>
+      </w:r>
+    </w:p>
+    <w:p>
+      <w:pPr>
+        <w:pStyle w:val="ListParagraph"/>
+        <w:numPr>
+          <w:ilvl w:val="0"/>
+          <w:numId w:val="3"/>
+        </w:numPr>
+        <w:rPr>
+          <w:rFonts w:ascii="Times New Roman" w:hAnsi="Times New Roman" w:cs="Times New Roman"/>
+          <w:sz w:val="22"/>
+          <w:szCs w:val="22"/>
+        </w:rPr>
+      </w:pPr>
+      <w:r>
+        <w:rPr>
+          <w:rFonts w:ascii="Times New Roman" w:hAnsi="Times New Roman" w:cs="Times New Roman"/>
+          <w:sz w:val="22"/>
+          <w:szCs w:val="22"/>
+        </w:rPr>
+        <w:t>Ohio State Full-Stack Web Developer Coding Boot Camp 2021</w:t>
+      </w:r>
+    </w:p>
+    <w:p>
+      <w:pPr>
+        <w:pStyle w:val="ListParagraph"/>
+        <w:numPr>
+          <w:ilvl w:val="1"/>
+          <w:numId w:val="3"/>
+        </w:numPr>
+        <w:rPr>
+          <w:rFonts w:ascii="Times New Roman" w:hAnsi="Times New Roman" w:cs="Times New Roman"/>
+          <w:sz w:val="22"/>
+          <w:szCs w:val="22"/>
+        </w:rPr>
+      </w:pPr>
+      <w:r>
+        <w:rPr>
+          <w:rFonts w:ascii="Times New Roman" w:hAnsi="Times New Roman" w:cs="Times New Roman"/>
+          <w:sz w:val="22"/>
+          <w:szCs w:val="22"/>
+        </w:rPr>
+        <w:t>Trained in HTML5, CSS, Bootstrap, ES6 JavaScript, Node.js, React.js, and MongoDB</w:t>
       </w:r>
     </w:p>
     <w:p>
@@ -4790,119 +5076,98 @@
     </w:lvl>
   </w:abstractNum>
   <w:abstractNum w:abstractNumId="9" w15:restartNumberingAfterBreak="0">
-    <w:nsid w:val="4C8B3D48"/>
-    <w:multiLevelType w:val="hybridMultilevel"/>
-    <w:tmpl w:val="4F364AAE"/>
-    <w:lvl w:ilvl="0" w:tplc="91C47786">
-      <w:start w:val="4887"/>
-      <w:numFmt w:val="bullet"/>
-      <w:lvlText w:val="-"/>
-      <w:lvlJc w:val="left"/>
-      <w:pPr>
-        <w:ind w:left="630" w:hanging="360"/>
-      </w:pPr>
-      <w:rPr>
-        <w:rFonts w:ascii="Times New Roman" w:eastAsiaTheme="minorEastAsia" w:hAnsi="Times New Roman" w:cs="Times New Roman" w:hint="default"/>
-      </w:rPr>
-    </w:lvl>
-    <w:lvl w:ilvl="1" w:tplc="04090003">
-      <w:start w:val="1"/>
-      <w:numFmt w:val="bullet"/>
-      <w:lvlText w:val="o"/>
+    <w:nsid w:val="3CA84574"/>
+    <w:multiLevelType w:val="multilevel"/>
+    <w:tmpl w:val="0409001D"/>
+    <w:lvl w:ilvl="0">
+      <w:start w:val="1"/>
+      <w:numFmt w:val="decimal"/>
+      <w:lvlText w:val="%1)"/>
+      <w:lvlJc w:val="left"/>
+      <w:pPr>
+        <w:ind w:left="360" w:hanging="360"/>
+      </w:pPr>
+    </w:lvl>
+    <w:lvl w:ilvl="1">
+      <w:start w:val="1"/>
+      <w:numFmt w:val="lowerLetter"/>
+      <w:lvlText w:val="%2)"/>
+      <w:lvlJc w:val="left"/>
+      <w:pPr>
+        <w:ind w:left="720" w:hanging="360"/>
+      </w:pPr>
+    </w:lvl>
+    <w:lvl w:ilvl="2">
+      <w:start w:val="1"/>
+      <w:numFmt w:val="lowerRoman"/>
+      <w:lvlText w:val="%3)"/>
+      <w:lvlJc w:val="left"/>
+      <w:pPr>
+        <w:ind w:left="1080" w:hanging="360"/>
+      </w:pPr>
+    </w:lvl>
+    <w:lvl w:ilvl="3">
+      <w:start w:val="1"/>
+      <w:numFmt w:val="decimal"/>
+      <w:lvlText w:val="(%4)"/>
+      <w:lvlJc w:val="left"/>
+      <w:pPr>
+        <w:ind w:left="1440" w:hanging="360"/>
+      </w:pPr>
+    </w:lvl>
+    <w:lvl w:ilvl="4">
+      <w:start w:val="1"/>
+      <w:numFmt w:val="lowerLetter"/>
+      <w:lvlText w:val="(%5)"/>
       <w:lvlJc w:val="left"/>
       <w:pPr>
         <w:ind w:left="1800" w:hanging="360"/>
       </w:pPr>
-      <w:rPr>
-        <w:rFonts w:ascii="Courier New" w:hAnsi="Courier New" w:cs="Courier New" w:hint="default"/>
-      </w:rPr>
-    </w:lvl>
-    <w:lvl w:ilvl="2" w:tplc="04090005" w:tentative="1">
-      <w:start w:val="1"/>
-      <w:numFmt w:val="bullet"/>
-      <w:lvlText w:val=""/>
+    </w:lvl>
+    <w:lvl w:ilvl="5">
+      <w:start w:val="1"/>
+      <w:numFmt w:val="lowerRoman"/>
+      <w:lvlText w:val="(%6)"/>
+      <w:lvlJc w:val="left"/>
+      <w:pPr>
+        <w:ind w:left="2160" w:hanging="360"/>
+      </w:pPr>
+    </w:lvl>
+    <w:lvl w:ilvl="6">
+      <w:start w:val="1"/>
+      <w:numFmt w:val="decimal"/>
+      <w:lvlText w:val="%7."/>
       <w:lvlJc w:val="left"/>
       <w:pPr>
         <w:ind w:left="2520" w:hanging="360"/>
       </w:pPr>
-      <w:rPr>
-        <w:rFonts w:ascii="Wingdings" w:hAnsi="Wingdings" w:hint="default"/>
-      </w:rPr>
-    </w:lvl>
-    <w:lvl w:ilvl="3" w:tplc="04090001" w:tentative="1">
-      <w:start w:val="1"/>
-      <w:numFmt w:val="bullet"/>
-      <w:lvlText w:val=""/>
+    </w:lvl>
+    <w:lvl w:ilvl="7">
+      <w:start w:val="1"/>
+      <w:numFmt w:val="lowerLetter"/>
+      <w:lvlText w:val="%8."/>
+      <w:lvlJc w:val="left"/>
+      <w:pPr>
+        <w:ind w:left="2880" w:hanging="360"/>
+      </w:pPr>
+    </w:lvl>
+    <w:lvl w:ilvl="8">
+      <w:start w:val="1"/>
+      <w:numFmt w:val="lowerRoman"/>
+      <w:lvlText w:val="%9."/>
       <w:lvlJc w:val="left"/>
       <w:pPr>
         <w:ind w:left="3240" w:hanging="360"/>
       </w:pPr>
-      <w:rPr>
-        <w:rFonts w:ascii="Symbol" w:hAnsi="Symbol" w:hint="default"/>
-      </w:rPr>
-    </w:lvl>
-    <w:lvl w:ilvl="4" w:tplc="04090003" w:tentative="1">
-      <w:start w:val="1"/>
-      <w:numFmt w:val="bullet"/>
-      <w:lvlText w:val="o"/>
-      <w:lvlJc w:val="left"/>
-      <w:pPr>
-        <w:ind w:left="3960" w:hanging="360"/>
-      </w:pPr>
-      <w:rPr>
-        <w:rFonts w:ascii="Courier New" w:hAnsi="Courier New" w:cs="Courier New" w:hint="default"/>
-      </w:rPr>
-    </w:lvl>
-    <w:lvl w:ilvl="5" w:tplc="04090005" w:tentative="1">
-      <w:start w:val="1"/>
-      <w:numFmt w:val="bullet"/>
-      <w:lvlText w:val=""/>
-      <w:lvlJc w:val="left"/>
-      <w:pPr>
-        <w:ind w:left="4680" w:hanging="360"/>
-      </w:pPr>
-      <w:rPr>
-        <w:rFonts w:ascii="Wingdings" w:hAnsi="Wingdings" w:hint="default"/>
-      </w:rPr>
-    </w:lvl>
-    <w:lvl w:ilvl="6" w:tplc="04090001" w:tentative="1">
-      <w:start w:val="1"/>
-      <w:numFmt w:val="bullet"/>
-      <w:lvlText w:val=""/>
-      <w:lvlJc w:val="left"/>
-      <w:pPr>
-        <w:ind w:left="5400" w:hanging="360"/>
-      </w:pPr>
-      <w:rPr>
-        <w:rFonts w:ascii="Symbol" w:hAnsi="Symbol" w:hint="default"/>
-      </w:rPr>
-    </w:lvl>
-    <w:lvl w:ilvl="7" w:tplc="04090003" w:tentative="1">
-      <w:start w:val="1"/>
-      <w:numFmt w:val="bullet"/>
-      <w:lvlText w:val="o"/>
-      <w:lvlJc w:val="left"/>
-      <w:pPr>
-        <w:ind w:left="6120" w:hanging="360"/>
-      </w:pPr>
-      <w:rPr>
-        <w:rFonts w:ascii="Courier New" w:hAnsi="Courier New" w:cs="Courier New" w:hint="default"/>
-      </w:rPr>
-    </w:lvl>
-    <w:lvl w:ilvl="8" w:tplc="04090005" w:tentative="1">
-      <w:start w:val="1"/>
-      <w:numFmt w:val="bullet"/>
-      <w:lvlText w:val=""/>
-      <w:lvlJc w:val="left"/>
-      <w:pPr>
-        <w:ind w:left="6840" w:hanging="360"/>
-      </w:pPr>
-      <w:rPr>
-        <w:rFonts w:ascii="Wingdings" w:hAnsi="Wingdings" w:hint="default"/>
-      </w:rPr>
     </w:lvl>
   </w:abstractNum>
   <w:abstractNum w:abstractNumId="10" w15:restartNumberingAfterBreak="0">
+    <w:nsid w:val="4C8B3D48"/>
+    <w:multiLevelType w:val="multilevel"/>
+    <w:tmpl w:val="3BBE63BA"/>
+    <w:numStyleLink w:val="CurrentList1"/>
+  </w:abstractNum>
+  <w:abstractNum w:abstractNumId="11" w15:restartNumberingAfterBreak="0">
     <w:nsid w:val="54A3474E"/>
     <w:multiLevelType w:val="hybridMultilevel"/>
     <w:tmpl w:val="866438EE"/>
@@ -5015,7 +5280,7 @@
       </w:rPr>
     </w:lvl>
   </w:abstractNum>
-  <w:abstractNum w:abstractNumId="11" w15:restartNumberingAfterBreak="0">
+  <w:abstractNum w:abstractNumId="12" w15:restartNumberingAfterBreak="0">
     <w:nsid w:val="576F0258"/>
     <w:multiLevelType w:val="hybridMultilevel"/>
     <w:tmpl w:val="24367926"/>
@@ -5128,7 +5393,121 @@
       </w:rPr>
     </w:lvl>
   </w:abstractNum>
-  <w:abstractNum w:abstractNumId="12" w15:restartNumberingAfterBreak="0">
+  <w:abstractNum w:abstractNumId="13" w15:restartNumberingAfterBreak="0">
+    <w:nsid w:val="5A1E6B84"/>
+    <w:multiLevelType w:val="multilevel"/>
+    <w:tmpl w:val="3BBE63BA"/>
+    <w:styleLink w:val="CurrentList1"/>
+    <w:lvl w:ilvl="0">
+      <w:start w:val="4887"/>
+      <w:numFmt w:val="bullet"/>
+      <w:lvlText w:val="-"/>
+      <w:lvlJc w:val="left"/>
+      <w:pPr>
+        <w:ind w:left="630" w:hanging="360"/>
+      </w:pPr>
+      <w:rPr>
+        <w:rFonts w:ascii="Times New Roman" w:eastAsiaTheme="minorEastAsia" w:hAnsi="Times New Roman" w:cs="Times New Roman" w:hint="default"/>
+      </w:rPr>
+    </w:lvl>
+    <w:lvl w:ilvl="1">
+      <w:start w:val="1"/>
+      <w:numFmt w:val="bullet"/>
+      <w:lvlText w:val="o"/>
+      <w:lvlJc w:val="left"/>
+      <w:pPr>
+        <w:ind w:left="1800" w:hanging="360"/>
+      </w:pPr>
+      <w:rPr>
+        <w:rFonts w:ascii="Courier New" w:hAnsi="Courier New" w:cs="Courier New" w:hint="default"/>
+      </w:rPr>
+    </w:lvl>
+    <w:lvl w:ilvl="2">
+      <w:start w:val="1"/>
+      <w:numFmt w:val="bullet"/>
+      <w:lvlText w:val=""/>
+      <w:lvlJc w:val="left"/>
+      <w:pPr>
+        <w:ind w:left="2520" w:hanging="360"/>
+      </w:pPr>
+      <w:rPr>
+        <w:rFonts w:ascii="Wingdings" w:hAnsi="Wingdings" w:hint="default"/>
+      </w:rPr>
+    </w:lvl>
+    <w:lvl w:ilvl="3">
+      <w:start w:val="1"/>
+      <w:numFmt w:val="bullet"/>
+      <w:lvlText w:val=""/>
+      <w:lvlJc w:val="left"/>
+      <w:pPr>
+        <w:ind w:left="3240" w:hanging="360"/>
+      </w:pPr>
+      <w:rPr>
+        <w:rFonts w:ascii="Symbol" w:hAnsi="Symbol" w:hint="default"/>
+      </w:rPr>
+    </w:lvl>
+    <w:lvl w:ilvl="4">
+      <w:start w:val="1"/>
+      <w:numFmt w:val="bullet"/>
+      <w:lvlText w:val="o"/>
+      <w:lvlJc w:val="left"/>
+      <w:pPr>
+        <w:ind w:left="3960" w:hanging="360"/>
+      </w:pPr>
+      <w:rPr>
+        <w:rFonts w:ascii="Courier New" w:hAnsi="Courier New" w:cs="Courier New" w:hint="default"/>
+      </w:rPr>
+    </w:lvl>
+    <w:lvl w:ilvl="5">
+      <w:start w:val="1"/>
+      <w:numFmt w:val="bullet"/>
+      <w:lvlText w:val=""/>
+      <w:lvlJc w:val="left"/>
+      <w:pPr>
+        <w:ind w:left="4680" w:hanging="360"/>
+      </w:pPr>
+      <w:rPr>
+        <w:rFonts w:ascii="Wingdings" w:hAnsi="Wingdings" w:hint="default"/>
+      </w:rPr>
+    </w:lvl>
+    <w:lvl w:ilvl="6">
+      <w:start w:val="1"/>
+      <w:numFmt w:val="bullet"/>
+      <w:lvlText w:val=""/>
+      <w:lvlJc w:val="left"/>
+      <w:pPr>
+        <w:ind w:left="5400" w:hanging="360"/>
+      </w:pPr>
+      <w:rPr>
+        <w:rFonts w:ascii="Symbol" w:hAnsi="Symbol" w:hint="default"/>
+      </w:rPr>
+    </w:lvl>
+    <w:lvl w:ilvl="7">
+      <w:start w:val="1"/>
+      <w:numFmt w:val="bullet"/>
+      <w:lvlText w:val="o"/>
+      <w:lvlJc w:val="left"/>
+      <w:pPr>
+        <w:ind w:left="6120" w:hanging="360"/>
+      </w:pPr>
+      <w:rPr>
+        <w:rFonts w:ascii="Courier New" w:hAnsi="Courier New" w:cs="Courier New" w:hint="default"/>
+      </w:rPr>
+    </w:lvl>
+    <w:lvl w:ilvl="8">
+      <w:start w:val="1"/>
+      <w:numFmt w:val="bullet"/>
+      <w:lvlText w:val=""/>
+      <w:lvlJc w:val="left"/>
+      <w:pPr>
+        <w:ind w:left="6840" w:hanging="360"/>
+      </w:pPr>
+      <w:rPr>
+        <w:rFonts w:ascii="Wingdings" w:hAnsi="Wingdings" w:hint="default"/>
+      </w:rPr>
+    </w:lvl>
+  </w:abstractNum>
+  <w:abstractNum w:abstractNumId="14" w15:restartNumberingAfterBreak="0">
     <w:nsid w:val="68B35DC6"/>
     <w:multiLevelType w:val="hybridMultilevel"/>
     <w:tmpl w:val="A4A02908"/>
@@ -5241,7 +5620,7 @@
       </w:rPr>
     </w:lvl>
   </w:abstractNum>
-  <w:abstractNum w:abstractNumId="13" w15:restartNumberingAfterBreak="0">
+  <w:abstractNum w:abstractNumId="15" w15:restartNumberingAfterBreak="0">
     <w:nsid w:val="691F1510"/>
     <w:multiLevelType w:val="hybridMultilevel"/>
     <w:tmpl w:val="83EC88F6"/>
@@ -5354,7 +5733,7 @@
       </w:rPr>
     </w:lvl>
   </w:abstractNum>
-  <w:abstractNum w:abstractNumId="14" w15:restartNumberingAfterBreak="0">
+  <w:abstractNum w:abstractNumId="16" w15:restartNumberingAfterBreak="0">
     <w:nsid w:val="79CD7330"/>
     <w:multiLevelType w:val="hybridMultilevel"/>
     <w:tmpl w:val="7B8E8DAE"/>
@@ -5468,16 +5847,16 @@
     </w:lvl>
   </w:abstractNum>
   <w:num w:numId="1">
-    <w:abstractNumId w:val="12"/>
+    <w:abstractNumId w:val="14"/>
   </w:num>
   <w:num w:numId="2">
     <w:abstractNumId w:val="3"/>
   </w:num>
   <w:num w:numId="3">
-    <w:abstractNumId w:val="9"/>
+    <w:abstractNumId w:val="10"/>
   </w:num>
   <w:num w:numId="4">
-    <w:abstractNumId w:val="13"/>
+    <w:abstractNumId w:val="15"/>
   </w:num>
   <w:num w:numId="5">
     <w:abstractNumId w:val="6"/>
@@ -5486,7 +5865,7 @@
     <w:abstractNumId w:val="5"/>
   </w:num>
   <w:num w:numId="7">
-    <w:abstractNumId w:val="11"/>
+    <w:abstractNumId w:val="12"/>
   </w:num>
   <w:num w:numId="8">
     <w:abstractNumId w:val="1"/>
@@ -5504,13 +5883,19 @@
     <w:abstractNumId w:val="0"/>
   </w:num>
   <w:num w:numId="13">
-    <w:abstractNumId w:val="10"/>
+    <w:abstractNumId w:val="11"/>
   </w:num>
   <w:num w:numId="14">
     <w:abstractNumId w:val="8"/>
   </w:num>
   <w:num w:numId="15">
-    <w:abstractNumId w:val="14"/>
+    <w:abstractNumId w:val="16"/>
+  </w:num>
+  <w:num w:numId="16">
+    <w:abstractNumId w:val="9"/>
+  </w:num>
+  <w:num w:numId="17">
+    <w:abstractNumId w:val="13"/>
   </w:num>
 </w:numbering>
 </file>
@@ -6055,6 +6440,16 @@
     <w:uiPriority w:val="99"/>
     <w:rsid w:val="00572884"/>
   </w:style>
+  <w:style w:type="numbering" w:customStyle="1" w:styleId="CurrentList1">
+    <w:name w:val="Current List1"/>
+    <w:uiPriority w:val="99"/>
+    <w:rsid w:val="00C874AC"/>
+    <w:pPr>
+      <w:numPr>
+        <w:numId w:val="17"/>
+      </w:numPr>
+    </w:pPr>
+  </w:style>
 </w:styles>
 </file>
 

--- a/assets/misc/Keon-Resume.docx
+++ b/assets/misc/Keon-Resume.docx
@@ -3138,44 +3138,218 @@
           <w:ilvl w:val="0"/>
           <w:numId w:val="3"/>
         </w:numPr>
-        <w:rPr>
-          <w:rFonts w:ascii="Times New Roman" w:hAnsi="Times New Roman" w:cs="Times New Roman"/>
-          <w:sz w:val="22"/>
-          <w:szCs w:val="22"/>
-        </w:rPr>
-      </w:pPr>
-      <w:r>
-        <w:rPr>
-          <w:rFonts w:ascii="Times New Roman" w:hAnsi="Times New Roman" w:cs="Times New Roman"/>
-          <w:sz w:val="22"/>
-          <w:szCs w:val="22"/>
-        </w:rPr>
-        <w:t xml:space="preserve">Organized customer orders for a </w:t>
-      </w:r>
-      <w:r>
-        <w:rPr>
-          <w:rFonts w:ascii="Times New Roman" w:hAnsi="Times New Roman" w:cs="Times New Roman"/>
-          <w:sz w:val="22"/>
-          <w:szCs w:val="22"/>
-        </w:rPr>
-        <w:t xml:space="preserve">video rental </w:t>
-      </w:r>
-      <w:r>
-        <w:rPr>
-          <w:rFonts w:ascii="Times New Roman" w:hAnsi="Times New Roman" w:cs="Times New Roman"/>
-          <w:sz w:val="22"/>
-          <w:szCs w:val="22"/>
-        </w:rPr>
-        <w:t>company</w:t>
-      </w:r>
-      <w:r>
-        <w:rPr>
-          <w:rFonts w:ascii="Times New Roman" w:hAnsi="Times New Roman" w:cs="Times New Roman"/>
-          <w:sz w:val="22"/>
-          <w:szCs w:val="22"/>
-        </w:rPr>
-        <w:t xml:space="preserve"> (Java)</w:t>
-      </w:r>
+        <w:spacing w:before="120"/>
+        <w:rPr>
+          <w:rFonts w:ascii="Times New Roman" w:hAnsi="Times New Roman" w:cs="Times New Roman"/>
+          <w:b/>
+          <w:sz w:val="22"/>
+          <w:szCs w:val="22"/>
+        </w:rPr>
+      </w:pPr>
+      <w:r>
+        <w:rPr>
+          <w:rFonts w:ascii="Times New Roman" w:hAnsi="Times New Roman" w:cs="Times New Roman"/>
+          <w:bCs/>
+          <w:sz w:val="22"/>
+          <w:szCs w:val="22"/>
+        </w:rPr>
+        <w:t>Use it or lose it</w:t>
+      </w:r>
+    </w:p>
+    <w:p>
+      <w:pPr>
+        <w:pStyle w:val="ListParagraph"/>
+        <w:numPr>
+          <w:ilvl w:val="1"/>
+          <w:numId w:val="3"/>
+        </w:numPr>
+        <w:spacing w:before="120"/>
+        <w:rPr>
+          <w:rFonts w:ascii="Times New Roman" w:hAnsi="Times New Roman" w:cs="Times New Roman"/>
+          <w:bCs/>
+          <w:sz w:val="22"/>
+          <w:szCs w:val="22"/>
+        </w:rPr>
+      </w:pPr>
+      <w:r>
+        <w:rPr>
+          <w:rFonts w:ascii="Times New Roman" w:hAnsi="Times New Roman" w:cs="Times New Roman"/>
+          <w:bCs/>
+          <w:sz w:val="22"/>
+          <w:szCs w:val="22"/>
+        </w:rPr>
+        <w:t xml:space="preserve">In this project our team created a web application where the user enters in ingredients and is returned with a list of recipes. From the list of </w:t>
+      </w:r>
+      <w:proofErr w:type="gramStart"/>
+      <w:r>
+        <w:rPr>
+          <w:rFonts w:ascii="Times New Roman" w:hAnsi="Times New Roman" w:cs="Times New Roman"/>
+          <w:bCs/>
+          <w:sz w:val="22"/>
+          <w:szCs w:val="22"/>
+        </w:rPr>
+        <w:t>recipes</w:t>
+      </w:r>
+      <w:proofErr w:type="gramEnd"/>
+      <w:r>
+        <w:rPr>
+          <w:rFonts w:ascii="Times New Roman" w:hAnsi="Times New Roman" w:cs="Times New Roman"/>
+          <w:bCs/>
+          <w:sz w:val="22"/>
+          <w:szCs w:val="22"/>
+        </w:rPr>
+        <w:t xml:space="preserve"> the user can select up to five. After the user has selected their </w:t>
+      </w:r>
+      <w:proofErr w:type="gramStart"/>
+      <w:r>
+        <w:rPr>
+          <w:rFonts w:ascii="Times New Roman" w:hAnsi="Times New Roman" w:cs="Times New Roman"/>
+          <w:bCs/>
+          <w:sz w:val="22"/>
+          <w:szCs w:val="22"/>
+        </w:rPr>
+        <w:t>choice</w:t>
+      </w:r>
+      <w:proofErr w:type="gramEnd"/>
+      <w:r>
+        <w:rPr>
+          <w:rFonts w:ascii="Times New Roman" w:hAnsi="Times New Roman" w:cs="Times New Roman"/>
+          <w:bCs/>
+          <w:sz w:val="22"/>
+          <w:szCs w:val="22"/>
+        </w:rPr>
+        <w:t xml:space="preserve"> they are given the recipe </w:t>
+      </w:r>
+      <w:proofErr w:type="spellStart"/>
+      <w:r>
+        <w:rPr>
+          <w:rFonts w:ascii="Times New Roman" w:hAnsi="Times New Roman" w:cs="Times New Roman"/>
+          <w:bCs/>
+          <w:sz w:val="22"/>
+          <w:szCs w:val="22"/>
+        </w:rPr>
+        <w:t>instuctions</w:t>
+      </w:r>
+      <w:proofErr w:type="spellEnd"/>
+      <w:r>
+        <w:rPr>
+          <w:rFonts w:ascii="Times New Roman" w:hAnsi="Times New Roman" w:cs="Times New Roman"/>
+          <w:bCs/>
+          <w:sz w:val="22"/>
+          <w:szCs w:val="22"/>
+        </w:rPr>
+        <w:t xml:space="preserve"> and the entire ingredient list for it.</w:t>
+      </w:r>
+    </w:p>
+    <w:p>
+      <w:pPr>
+        <w:pStyle w:val="ListParagraph"/>
+        <w:numPr>
+          <w:ilvl w:val="1"/>
+          <w:numId w:val="3"/>
+        </w:numPr>
+        <w:spacing w:before="120"/>
+        <w:rPr>
+          <w:rFonts w:ascii="Times New Roman" w:hAnsi="Times New Roman" w:cs="Times New Roman"/>
+          <w:bCs/>
+          <w:sz w:val="22"/>
+          <w:szCs w:val="22"/>
+        </w:rPr>
+      </w:pPr>
+      <w:r>
+        <w:rPr>
+          <w:rFonts w:ascii="Times New Roman" w:hAnsi="Times New Roman" w:cs="Times New Roman"/>
+          <w:bCs/>
+          <w:sz w:val="22"/>
+          <w:szCs w:val="22"/>
+        </w:rPr>
+        <w:t>Languages: HTML, CSS, Bootstrap, JavaScript</w:t>
+      </w:r>
+    </w:p>
+    <w:p>
+      <w:pPr>
+        <w:pStyle w:val="ListParagraph"/>
+        <w:numPr>
+          <w:ilvl w:val="1"/>
+          <w:numId w:val="3"/>
+        </w:numPr>
+        <w:spacing w:before="120"/>
+        <w:rPr>
+          <w:rFonts w:ascii="Times New Roman" w:hAnsi="Times New Roman" w:cs="Times New Roman"/>
+          <w:bCs/>
+          <w:sz w:val="22"/>
+          <w:szCs w:val="22"/>
+        </w:rPr>
+      </w:pPr>
+      <w:r>
+        <w:rPr>
+          <w:rFonts w:ascii="Times New Roman" w:hAnsi="Times New Roman" w:cs="Times New Roman"/>
+          <w:bCs/>
+          <w:sz w:val="22"/>
+          <w:szCs w:val="22"/>
+        </w:rPr>
+        <w:t xml:space="preserve">Link to Repository: </w:t>
+      </w:r>
+      <w:hyperlink r:id="rId9" w:history="1">
+        <w:r>
+          <w:rPr>
+            <w:rStyle w:val="Hyperlink"/>
+            <w:rFonts w:ascii="Times New Roman" w:hAnsi="Times New Roman" w:cs="Times New Roman"/>
+            <w:bCs/>
+            <w:sz w:val="22"/>
+            <w:szCs w:val="22"/>
+          </w:rPr>
+          <w:t>https://github.com/kekons4/Use-it-or-lose-it</w:t>
+        </w:r>
+      </w:hyperlink>
+    </w:p>
+    <w:p>
+      <w:pPr>
+        <w:pStyle w:val="ListParagraph"/>
+        <w:numPr>
+          <w:ilvl w:val="1"/>
+          <w:numId w:val="3"/>
+        </w:numPr>
+        <w:spacing w:before="120"/>
+        <w:rPr>
+          <w:rFonts w:ascii="Times New Roman" w:hAnsi="Times New Roman" w:cs="Times New Roman"/>
+          <w:bCs/>
+          <w:sz w:val="22"/>
+          <w:szCs w:val="22"/>
+        </w:rPr>
+      </w:pPr>
+      <w:r>
+        <w:rPr>
+          <w:rFonts w:ascii="Times New Roman" w:hAnsi="Times New Roman" w:cs="Times New Roman"/>
+          <w:bCs/>
+          <w:sz w:val="22"/>
+          <w:szCs w:val="22"/>
+        </w:rPr>
+        <w:t xml:space="preserve">Link to Deployed site: </w:t>
+      </w:r>
+      <w:hyperlink r:id="rId10" w:history="1">
+        <w:r>
+          <w:rPr>
+            <w:rStyle w:val="Hyperlink"/>
+            <w:rFonts w:ascii="Times New Roman" w:hAnsi="Times New Roman" w:cs="Times New Roman"/>
+            <w:bCs/>
+            <w:sz w:val="22"/>
+            <w:szCs w:val="22"/>
+          </w:rPr>
+          <w:t>https://kekons4.github.io/Use-it-or-lose-it/</w:t>
+        </w:r>
+      </w:hyperlink>
+    </w:p>
+    <w:p>
+      <w:pPr>
+        <w:spacing w:before="120"/>
+        <w:rPr>
+          <w:rFonts w:ascii="Times New Roman" w:hAnsi="Times New Roman" w:cs="Times New Roman"/>
+          <w:bCs/>
+          <w:sz w:val="22"/>
+          <w:szCs w:val="22"/>
+        </w:rPr>
+      </w:pPr>
     </w:p>
     <w:p>
       <w:pPr>
@@ -3184,80 +3358,242 @@
           <w:ilvl w:val="0"/>
           <w:numId w:val="3"/>
         </w:numPr>
-        <w:rPr>
-          <w:rFonts w:ascii="Times New Roman" w:hAnsi="Times New Roman" w:cs="Times New Roman"/>
-          <w:sz w:val="22"/>
-          <w:szCs w:val="22"/>
-        </w:rPr>
-      </w:pPr>
-      <w:r>
-        <w:rPr>
-          <w:rFonts w:ascii="Times New Roman" w:hAnsi="Times New Roman" w:cs="Times New Roman"/>
-          <w:sz w:val="22"/>
-          <w:szCs w:val="22"/>
-        </w:rPr>
-        <w:t xml:space="preserve">Routing and calculating </w:t>
-      </w:r>
-      <w:r>
-        <w:rPr>
-          <w:rFonts w:ascii="Times New Roman" w:hAnsi="Times New Roman" w:cs="Times New Roman"/>
-          <w:sz w:val="22"/>
-          <w:szCs w:val="22"/>
-        </w:rPr>
-        <w:t xml:space="preserve">the fastest </w:t>
-      </w:r>
-      <w:r>
-        <w:rPr>
-          <w:rFonts w:ascii="Times New Roman" w:hAnsi="Times New Roman" w:cs="Times New Roman"/>
-          <w:sz w:val="22"/>
-          <w:szCs w:val="22"/>
-        </w:rPr>
-        <w:t>airline flight</w:t>
-      </w:r>
-      <w:r>
-        <w:rPr>
-          <w:rFonts w:ascii="Times New Roman" w:hAnsi="Times New Roman" w:cs="Times New Roman"/>
-          <w:sz w:val="22"/>
-          <w:szCs w:val="22"/>
-        </w:rPr>
-        <w:t xml:space="preserve"> destinations using </w:t>
+        <w:spacing w:before="120"/>
+        <w:rPr>
+          <w:rFonts w:ascii="Times New Roman" w:hAnsi="Times New Roman" w:cs="Times New Roman"/>
+          <w:bCs/>
+          <w:sz w:val="22"/>
+          <w:szCs w:val="22"/>
+        </w:rPr>
+      </w:pPr>
+      <w:proofErr w:type="gramStart"/>
+      <w:r>
+        <w:rPr>
+          <w:rFonts w:ascii="Times New Roman" w:hAnsi="Times New Roman" w:cs="Times New Roman"/>
+          <w:bCs/>
+          <w:sz w:val="22"/>
+          <w:szCs w:val="22"/>
+        </w:rPr>
+        <w:t>Weather Man</w:t>
+      </w:r>
+      <w:proofErr w:type="gramEnd"/>
+    </w:p>
+    <w:p>
+      <w:pPr>
+        <w:pStyle w:val="ListParagraph"/>
+        <w:numPr>
+          <w:ilvl w:val="1"/>
+          <w:numId w:val="3"/>
+        </w:numPr>
+        <w:spacing w:before="120"/>
+        <w:rPr>
+          <w:rFonts w:ascii="Times New Roman" w:hAnsi="Times New Roman" w:cs="Times New Roman"/>
+          <w:bCs/>
+          <w:sz w:val="22"/>
+          <w:szCs w:val="22"/>
+        </w:rPr>
+      </w:pPr>
+      <w:r>
+        <w:rPr>
+          <w:rFonts w:ascii="Times New Roman" w:hAnsi="Times New Roman" w:cs="Times New Roman"/>
+          <w:bCs/>
+          <w:sz w:val="22"/>
+          <w:szCs w:val="22"/>
+        </w:rPr>
+        <w:t xml:space="preserve">In this project I created a working city weather search app. When the user searches for the city of their choice they are displayed with </w:t>
       </w:r>
       <w:proofErr w:type="spellStart"/>
-      <w:r>
-        <w:rPr>
-          <w:rFonts w:ascii="Times New Roman" w:hAnsi="Times New Roman" w:cs="Times New Roman"/>
-          <w:sz w:val="22"/>
-          <w:szCs w:val="22"/>
-        </w:rPr>
-        <w:t>TreeMaps</w:t>
+      <w:proofErr w:type="gramStart"/>
+      <w:r>
+        <w:rPr>
+          <w:rFonts w:ascii="Times New Roman" w:hAnsi="Times New Roman" w:cs="Times New Roman"/>
+          <w:bCs/>
+          <w:sz w:val="22"/>
+          <w:szCs w:val="22"/>
+        </w:rPr>
+        <w:t>todays</w:t>
       </w:r>
       <w:proofErr w:type="spellEnd"/>
-      <w:r>
-        <w:rPr>
-          <w:rFonts w:ascii="Times New Roman" w:hAnsi="Times New Roman" w:cs="Times New Roman"/>
-          <w:sz w:val="22"/>
-          <w:szCs w:val="22"/>
-        </w:rPr>
-        <w:t xml:space="preserve"> and </w:t>
+      <w:proofErr w:type="gramEnd"/>
+      <w:r>
+        <w:rPr>
+          <w:rFonts w:ascii="Times New Roman" w:hAnsi="Times New Roman" w:cs="Times New Roman"/>
+          <w:bCs/>
+          <w:sz w:val="22"/>
+          <w:szCs w:val="22"/>
+        </w:rPr>
+        <w:t xml:space="preserve"> weather </w:t>
       </w:r>
       <w:proofErr w:type="spellStart"/>
       <w:r>
         <w:rPr>
           <w:rFonts w:ascii="Times New Roman" w:hAnsi="Times New Roman" w:cs="Times New Roman"/>
-          <w:sz w:val="22"/>
-          <w:szCs w:val="22"/>
-        </w:rPr>
-        <w:t>TreeSets</w:t>
+          <w:bCs/>
+          <w:sz w:val="22"/>
+          <w:szCs w:val="22"/>
+        </w:rPr>
+        <w:t>aswell</w:t>
       </w:r>
       <w:proofErr w:type="spellEnd"/>
       <w:r>
         <w:rPr>
           <w:rFonts w:ascii="Times New Roman" w:hAnsi="Times New Roman" w:cs="Times New Roman"/>
-          <w:sz w:val="22"/>
-          <w:szCs w:val="22"/>
-        </w:rPr>
-        <w:t xml:space="preserve"> (Java) </w:t>
-      </w:r>
+          <w:bCs/>
+          <w:sz w:val="22"/>
+          <w:szCs w:val="22"/>
+        </w:rPr>
+        <w:t xml:space="preserve"> as the 5 day forecast. It gives the user information like </w:t>
+      </w:r>
+      <w:proofErr w:type="spellStart"/>
+      <w:r>
+        <w:rPr>
+          <w:rFonts w:ascii="Times New Roman" w:hAnsi="Times New Roman" w:cs="Times New Roman"/>
+          <w:bCs/>
+          <w:sz w:val="22"/>
+          <w:szCs w:val="22"/>
+        </w:rPr>
+        <w:t>tempurature</w:t>
+      </w:r>
+      <w:proofErr w:type="spellEnd"/>
+      <w:r>
+        <w:rPr>
+          <w:rFonts w:ascii="Times New Roman" w:hAnsi="Times New Roman" w:cs="Times New Roman"/>
+          <w:bCs/>
+          <w:sz w:val="22"/>
+          <w:szCs w:val="22"/>
+        </w:rPr>
+        <w:t xml:space="preserve">, humidity, wind speed, </w:t>
+      </w:r>
+      <w:proofErr w:type="spellStart"/>
+      <w:r>
+        <w:rPr>
+          <w:rFonts w:ascii="Times New Roman" w:hAnsi="Times New Roman" w:cs="Times New Roman"/>
+          <w:bCs/>
+          <w:sz w:val="22"/>
+          <w:szCs w:val="22"/>
+        </w:rPr>
+        <w:t>uv</w:t>
+      </w:r>
+      <w:proofErr w:type="spellEnd"/>
+      <w:r>
+        <w:rPr>
+          <w:rFonts w:ascii="Times New Roman" w:hAnsi="Times New Roman" w:cs="Times New Roman"/>
+          <w:bCs/>
+          <w:sz w:val="22"/>
+          <w:szCs w:val="22"/>
+        </w:rPr>
+        <w:t xml:space="preserve"> index, and what the skies are like.</w:t>
+      </w:r>
+    </w:p>
+    <w:p>
+      <w:pPr>
+        <w:pStyle w:val="ListParagraph"/>
+        <w:numPr>
+          <w:ilvl w:val="1"/>
+          <w:numId w:val="3"/>
+        </w:numPr>
+        <w:spacing w:before="120"/>
+        <w:rPr>
+          <w:rFonts w:ascii="Times New Roman" w:hAnsi="Times New Roman" w:cs="Times New Roman"/>
+          <w:bCs/>
+          <w:sz w:val="22"/>
+          <w:szCs w:val="22"/>
+        </w:rPr>
+      </w:pPr>
+      <w:r>
+        <w:rPr>
+          <w:rFonts w:ascii="Times New Roman" w:hAnsi="Times New Roman" w:cs="Times New Roman"/>
+          <w:bCs/>
+          <w:sz w:val="22"/>
+          <w:szCs w:val="22"/>
+        </w:rPr>
+        <w:t>Languages: HTML, CSS, JavaScript</w:t>
+      </w:r>
+    </w:p>
+    <w:p>
+      <w:pPr>
+        <w:pStyle w:val="ListParagraph"/>
+        <w:numPr>
+          <w:ilvl w:val="1"/>
+          <w:numId w:val="3"/>
+        </w:numPr>
+        <w:spacing w:before="120"/>
+        <w:rPr>
+          <w:rFonts w:ascii="Times New Roman" w:hAnsi="Times New Roman" w:cs="Times New Roman"/>
+          <w:bCs/>
+          <w:sz w:val="22"/>
+          <w:szCs w:val="22"/>
+        </w:rPr>
+      </w:pPr>
+      <w:r>
+        <w:rPr>
+          <w:rFonts w:ascii="Times New Roman" w:hAnsi="Times New Roman" w:cs="Times New Roman"/>
+          <w:bCs/>
+          <w:sz w:val="22"/>
+          <w:szCs w:val="22"/>
+        </w:rPr>
+        <w:t xml:space="preserve">Link to Repository: </w:t>
+      </w:r>
+      <w:hyperlink r:id="rId11" w:history="1">
+        <w:r>
+          <w:rPr>
+            <w:rStyle w:val="Hyperlink"/>
+            <w:rFonts w:ascii="Times New Roman" w:hAnsi="Times New Roman" w:cs="Times New Roman"/>
+            <w:bCs/>
+            <w:sz w:val="22"/>
+            <w:szCs w:val="22"/>
+          </w:rPr>
+          <w:t>https://github.com/kekons4/weatherman</w:t>
+        </w:r>
+      </w:hyperlink>
+    </w:p>
+    <w:p>
+      <w:pPr>
+        <w:pStyle w:val="ListParagraph"/>
+        <w:numPr>
+          <w:ilvl w:val="1"/>
+          <w:numId w:val="3"/>
+        </w:numPr>
+        <w:spacing w:before="120"/>
+        <w:rPr>
+          <w:rFonts w:ascii="Times New Roman" w:hAnsi="Times New Roman" w:cs="Times New Roman"/>
+          <w:bCs/>
+          <w:sz w:val="22"/>
+          <w:szCs w:val="22"/>
+        </w:rPr>
+      </w:pPr>
+      <w:r>
+        <w:rPr>
+          <w:rFonts w:ascii="Times New Roman" w:hAnsi="Times New Roman" w:cs="Times New Roman"/>
+          <w:bCs/>
+          <w:sz w:val="22"/>
+          <w:szCs w:val="22"/>
+        </w:rPr>
+        <w:t xml:space="preserve">Link to Deployed site: </w:t>
+      </w:r>
+      <w:hyperlink r:id="rId12" w:history="1">
+        <w:r>
+          <w:rPr>
+            <w:rStyle w:val="Hyperlink"/>
+            <w:rFonts w:ascii="Times New Roman" w:hAnsi="Times New Roman" w:cs="Times New Roman"/>
+            <w:bCs/>
+            <w:sz w:val="22"/>
+            <w:szCs w:val="22"/>
+          </w:rPr>
+          <w:t>https://kekons4.github.io/weatherman/</w:t>
+        </w:r>
+      </w:hyperlink>
+    </w:p>
+    <w:p>
+      <w:pPr>
+        <w:spacing w:before="120"/>
+        <w:rPr>
+          <w:rFonts w:ascii="Times New Roman" w:hAnsi="Times New Roman" w:cs="Times New Roman"/>
+          <w:bCs/>
+          <w:sz w:val="22"/>
+          <w:szCs w:val="22"/>
+        </w:rPr>
+      </w:pPr>
     </w:p>
     <w:p>
       <w:pPr>
@@ -3266,72 +3602,178 @@
           <w:ilvl w:val="0"/>
           <w:numId w:val="3"/>
         </w:numPr>
-        <w:rPr>
-          <w:rFonts w:ascii="Times New Roman" w:hAnsi="Times New Roman" w:cs="Times New Roman"/>
-          <w:sz w:val="22"/>
-          <w:szCs w:val="22"/>
-        </w:rPr>
-      </w:pPr>
-      <w:r>
-        <w:rPr>
-          <w:rFonts w:ascii="Times New Roman" w:hAnsi="Times New Roman" w:cs="Times New Roman"/>
-          <w:sz w:val="22"/>
-          <w:szCs w:val="22"/>
-        </w:rPr>
-        <w:t>Simulated a basic mp3 music player</w:t>
-      </w:r>
-      <w:r>
-        <w:rPr>
-          <w:rFonts w:ascii="Times New Roman" w:hAnsi="Times New Roman" w:cs="Times New Roman"/>
-          <w:sz w:val="22"/>
-          <w:szCs w:val="22"/>
-        </w:rPr>
-        <w:t xml:space="preserve">, using </w:t>
+        <w:spacing w:before="120"/>
+        <w:rPr>
+          <w:rFonts w:ascii="Times New Roman" w:hAnsi="Times New Roman" w:cs="Times New Roman"/>
+          <w:bCs/>
+          <w:sz w:val="22"/>
+          <w:szCs w:val="22"/>
+        </w:rPr>
+      </w:pPr>
+      <w:r>
+        <w:rPr>
+          <w:rFonts w:ascii="Times New Roman" w:hAnsi="Times New Roman" w:cs="Times New Roman"/>
+          <w:bCs/>
+          <w:sz w:val="22"/>
+          <w:szCs w:val="22"/>
+        </w:rPr>
+        <w:t>Calendar Events</w:t>
+      </w:r>
+    </w:p>
+    <w:p>
+      <w:pPr>
+        <w:pStyle w:val="ListParagraph"/>
+        <w:numPr>
+          <w:ilvl w:val="1"/>
+          <w:numId w:val="3"/>
+        </w:numPr>
+        <w:spacing w:before="120"/>
+        <w:rPr>
+          <w:rFonts w:ascii="Times New Roman" w:hAnsi="Times New Roman" w:cs="Times New Roman"/>
+          <w:bCs/>
+          <w:sz w:val="22"/>
+          <w:szCs w:val="22"/>
+        </w:rPr>
+      </w:pPr>
+      <w:r>
+        <w:rPr>
+          <w:rFonts w:ascii="Times New Roman" w:hAnsi="Times New Roman" w:cs="Times New Roman"/>
+          <w:bCs/>
+          <w:sz w:val="22"/>
+          <w:szCs w:val="22"/>
+        </w:rPr>
+        <w:t xml:space="preserve">The project is a web event calendar. The user is </w:t>
       </w:r>
       <w:proofErr w:type="spellStart"/>
       <w:r>
         <w:rPr>
           <w:rFonts w:ascii="Times New Roman" w:hAnsi="Times New Roman" w:cs="Times New Roman"/>
-          <w:sz w:val="22"/>
-          <w:szCs w:val="22"/>
-        </w:rPr>
-        <w:t>arraylists</w:t>
+          <w:bCs/>
+          <w:sz w:val="22"/>
+          <w:szCs w:val="22"/>
+        </w:rPr>
+        <w:t>show'n</w:t>
       </w:r>
       <w:proofErr w:type="spellEnd"/>
       <w:r>
         <w:rPr>
           <w:rFonts w:ascii="Times New Roman" w:hAnsi="Times New Roman" w:cs="Times New Roman"/>
-          <w:sz w:val="22"/>
-          <w:szCs w:val="22"/>
-        </w:rPr>
-        <w:t xml:space="preserve"> to store </w:t>
-      </w:r>
-      <w:r>
-        <w:rPr>
-          <w:rFonts w:ascii="Times New Roman" w:hAnsi="Times New Roman" w:cs="Times New Roman"/>
-          <w:sz w:val="22"/>
-          <w:szCs w:val="22"/>
-        </w:rPr>
-        <w:t xml:space="preserve">music tracks in a queue and play the song by removing them from the </w:t>
-      </w:r>
-      <w:proofErr w:type="spellStart"/>
-      <w:r>
-        <w:rPr>
-          <w:rFonts w:ascii="Times New Roman" w:hAnsi="Times New Roman" w:cs="Times New Roman"/>
-          <w:sz w:val="22"/>
-          <w:szCs w:val="22"/>
-        </w:rPr>
-        <w:t>arraylist</w:t>
-      </w:r>
-      <w:proofErr w:type="spellEnd"/>
-      <w:r>
-        <w:rPr>
-          <w:rFonts w:ascii="Times New Roman" w:hAnsi="Times New Roman" w:cs="Times New Roman"/>
-          <w:sz w:val="22"/>
-          <w:szCs w:val="22"/>
-        </w:rPr>
-        <w:t xml:space="preserve"> (Java)</w:t>
-      </w:r>
+          <w:bCs/>
+          <w:sz w:val="22"/>
+          <w:szCs w:val="22"/>
+        </w:rPr>
+        <w:t xml:space="preserve"> time slots in which they can type a description of the event and save it. Each time slot is color coded based on the current time of the day.</w:t>
+      </w:r>
+    </w:p>
+    <w:p>
+      <w:pPr>
+        <w:pStyle w:val="ListParagraph"/>
+        <w:numPr>
+          <w:ilvl w:val="1"/>
+          <w:numId w:val="3"/>
+        </w:numPr>
+        <w:spacing w:before="120"/>
+        <w:rPr>
+          <w:rFonts w:ascii="Times New Roman" w:hAnsi="Times New Roman" w:cs="Times New Roman"/>
+          <w:bCs/>
+          <w:sz w:val="22"/>
+          <w:szCs w:val="22"/>
+        </w:rPr>
+      </w:pPr>
+      <w:r>
+        <w:rPr>
+          <w:rFonts w:ascii="Times New Roman" w:hAnsi="Times New Roman" w:cs="Times New Roman"/>
+          <w:bCs/>
+          <w:sz w:val="22"/>
+          <w:szCs w:val="22"/>
+        </w:rPr>
+        <w:t>Languages: HTML, CSS, Javascript</w:t>
+      </w:r>
+    </w:p>
+    <w:p>
+      <w:pPr>
+        <w:pStyle w:val="ListParagraph"/>
+        <w:numPr>
+          <w:ilvl w:val="1"/>
+          <w:numId w:val="3"/>
+        </w:numPr>
+        <w:spacing w:before="120"/>
+        <w:rPr>
+          <w:rFonts w:ascii="Times New Roman" w:hAnsi="Times New Roman" w:cs="Times New Roman"/>
+          <w:bCs/>
+          <w:sz w:val="22"/>
+          <w:szCs w:val="22"/>
+        </w:rPr>
+      </w:pPr>
+      <w:r>
+        <w:rPr>
+          <w:rFonts w:ascii="Times New Roman" w:hAnsi="Times New Roman" w:cs="Times New Roman"/>
+          <w:bCs/>
+          <w:sz w:val="22"/>
+          <w:szCs w:val="22"/>
+        </w:rPr>
+        <w:t xml:space="preserve">Link to Repository: </w:t>
+      </w:r>
+      <w:hyperlink r:id="rId13" w:history="1">
+        <w:r>
+          <w:rPr>
+            <w:rStyle w:val="Hyperlink"/>
+            <w:rFonts w:ascii="Times New Roman" w:hAnsi="Times New Roman" w:cs="Times New Roman"/>
+            <w:bCs/>
+            <w:sz w:val="22"/>
+            <w:szCs w:val="22"/>
+          </w:rPr>
+          <w:t>https://github.com/kekons4/calendarevents</w:t>
+        </w:r>
+      </w:hyperlink>
+    </w:p>
+    <w:p>
+      <w:pPr>
+        <w:pStyle w:val="ListParagraph"/>
+        <w:numPr>
+          <w:ilvl w:val="1"/>
+          <w:numId w:val="3"/>
+        </w:numPr>
+        <w:spacing w:before="120"/>
+        <w:rPr>
+          <w:rFonts w:ascii="Times New Roman" w:hAnsi="Times New Roman" w:cs="Times New Roman"/>
+          <w:bCs/>
+          <w:sz w:val="22"/>
+          <w:szCs w:val="22"/>
+        </w:rPr>
+      </w:pPr>
+      <w:r>
+        <w:rPr>
+          <w:rFonts w:ascii="Times New Roman" w:hAnsi="Times New Roman" w:cs="Times New Roman"/>
+          <w:bCs/>
+          <w:sz w:val="22"/>
+          <w:szCs w:val="22"/>
+        </w:rPr>
+        <w:t xml:space="preserve">Link to Deployed site: </w:t>
+      </w:r>
+      <w:hyperlink r:id="rId14" w:history="1">
+        <w:r>
+          <w:rPr>
+            <w:rStyle w:val="Hyperlink"/>
+            <w:rFonts w:ascii="Times New Roman" w:hAnsi="Times New Roman" w:cs="Times New Roman"/>
+            <w:bCs/>
+            <w:sz w:val="22"/>
+            <w:szCs w:val="22"/>
+          </w:rPr>
+          <w:t>https://kekons4.github.io/calendarevents/</w:t>
+        </w:r>
+      </w:hyperlink>
+    </w:p>
+    <w:p>
+      <w:pPr>
+        <w:spacing w:before="120"/>
+        <w:rPr>
+          <w:rFonts w:ascii="Times New Roman" w:hAnsi="Times New Roman" w:cs="Times New Roman"/>
+          <w:bCs/>
+          <w:sz w:val="22"/>
+          <w:szCs w:val="22"/>
+        </w:rPr>
+      </w:pPr>
     </w:p>
     <w:p>
       <w:pPr>
@@ -3803,6 +4245,7 @@
           <w:sz w:val="22"/>
           <w:szCs w:val="22"/>
         </w:rPr>
+        <w:lastRenderedPageBreak/>
         <w:t>Spoke to prospective students about what the courses are like</w:t>
       </w:r>
     </w:p>
@@ -5165,7 +5608,114 @@
     <w:nsid w:val="4C8B3D48"/>
     <w:multiLevelType w:val="multilevel"/>
     <w:tmpl w:val="3BBE63BA"/>
-    <w:numStyleLink w:val="CurrentList1"/>
+    <w:lvl w:ilvl="0">
+      <w:start w:val="4887"/>
+      <w:numFmt w:val="bullet"/>
+      <w:lvlText w:val="-"/>
+      <w:lvlJc w:val="left"/>
+      <w:pPr>
+        <w:ind w:left="630" w:hanging="360"/>
+      </w:pPr>
+      <w:rPr>
+        <w:rFonts w:ascii="Times New Roman" w:eastAsiaTheme="minorEastAsia" w:hAnsi="Times New Roman" w:cs="Times New Roman" w:hint="default"/>
+      </w:rPr>
+    </w:lvl>
+    <w:lvl w:ilvl="1">
+      <w:start w:val="1"/>
+      <w:numFmt w:val="bullet"/>
+      <w:lvlText w:val="o"/>
+      <w:lvlJc w:val="left"/>
+      <w:pPr>
+        <w:ind w:left="1800" w:hanging="360"/>
+      </w:pPr>
+      <w:rPr>
+        <w:rFonts w:ascii="Courier New" w:hAnsi="Courier New" w:cs="Courier New" w:hint="default"/>
+      </w:rPr>
+    </w:lvl>
+    <w:lvl w:ilvl="2">
+      <w:start w:val="1"/>
+      <w:numFmt w:val="bullet"/>
+      <w:lvlText w:val=""/>
+      <w:lvlJc w:val="left"/>
+      <w:pPr>
+        <w:ind w:left="2520" w:hanging="360"/>
+      </w:pPr>
+      <w:rPr>
+        <w:rFonts w:ascii="Wingdings" w:hAnsi="Wingdings" w:hint="default"/>
+      </w:rPr>
+    </w:lvl>
+    <w:lvl w:ilvl="3">
+      <w:start w:val="1"/>
+      <w:numFmt w:val="bullet"/>
+      <w:lvlText w:val=""/>
+      <w:lvlJc w:val="left"/>
+      <w:pPr>
+        <w:ind w:left="3240" w:hanging="360"/>
+      </w:pPr>
+      <w:rPr>
+        <w:rFonts w:ascii="Symbol" w:hAnsi="Symbol" w:hint="default"/>
+      </w:rPr>
+    </w:lvl>
+    <w:lvl w:ilvl="4">
+      <w:start w:val="1"/>
+      <w:numFmt w:val="bullet"/>
+      <w:lvlText w:val="o"/>
+      <w:lvlJc w:val="left"/>
+      <w:pPr>
+        <w:ind w:left="3960" w:hanging="360"/>
+      </w:pPr>
+      <w:rPr>
+        <w:rFonts w:ascii="Courier New" w:hAnsi="Courier New" w:cs="Courier New" w:hint="default"/>
+      </w:rPr>
+    </w:lvl>
+    <w:lvl w:ilvl="5">
+      <w:start w:val="1"/>
+      <w:numFmt w:val="bullet"/>
+      <w:lvlText w:val=""/>
+      <w:lvlJc w:val="left"/>
+      <w:pPr>
+        <w:ind w:left="4680" w:hanging="360"/>
+      </w:pPr>
+      <w:rPr>
+        <w:rFonts w:ascii="Wingdings" w:hAnsi="Wingdings" w:hint="default"/>
+      </w:rPr>
+    </w:lvl>
+    <w:lvl w:ilvl="6">
+      <w:start w:val="1"/>
+      <w:numFmt w:val="bullet"/>
+      <w:lvlText w:val=""/>
+      <w:lvlJc w:val="left"/>
+      <w:pPr>
+        <w:ind w:left="5400" w:hanging="360"/>
+      </w:pPr>
+      <w:rPr>
+        <w:rFonts w:ascii="Symbol" w:hAnsi="Symbol" w:hint="default"/>
+      </w:rPr>
+    </w:lvl>
+    <w:lvl w:ilvl="7">
+      <w:start w:val="1"/>
+      <w:numFmt w:val="bullet"/>
+      <w:lvlText w:val="o"/>
+      <w:lvlJc w:val="left"/>
+      <w:pPr>
+        <w:ind w:left="6120" w:hanging="360"/>
+      </w:pPr>
+      <w:rPr>
+        <w:rFonts w:ascii="Courier New" w:hAnsi="Courier New" w:cs="Courier New" w:hint="default"/>
+      </w:rPr>
+    </w:lvl>
+    <w:lvl w:ilvl="8">
+      <w:start w:val="1"/>
+      <w:numFmt w:val="bullet"/>
+      <w:lvlText w:val=""/>
+      <w:lvlJc w:val="left"/>
+      <w:pPr>
+        <w:ind w:left="6840" w:hanging="360"/>
+      </w:pPr>
+      <w:rPr>
+        <w:rFonts w:ascii="Wingdings" w:hAnsi="Wingdings" w:hint="default"/>
+      </w:rPr>
+    </w:lvl>
   </w:abstractNum>
   <w:abstractNum w:abstractNumId="11" w15:restartNumberingAfterBreak="0">
     <w:nsid w:val="54A3474E"/>
